--- a/Documentation/diagrams/UI-UX design.docx
+++ b/Documentation/diagrams/UI-UX design.docx
@@ -27,63 +27,6 @@
     <w:p>
       <w:r>
         <w:rPr>
-          <w:noProof/>
-        </w:rPr>
-        <w:drawing>
-          <wp:anchor distT="0" distB="0" distL="114300" distR="114300" simplePos="0" relativeHeight="251658240" behindDoc="1" locked="0" layoutInCell="1" allowOverlap="1" wp14:anchorId="3418D0A3" wp14:editId="1CE4378A">
-            <wp:simplePos x="0" y="0"/>
-            <wp:positionH relativeFrom="column">
-              <wp:posOffset>4807898</wp:posOffset>
-            </wp:positionH>
-            <wp:positionV relativeFrom="paragraph">
-              <wp:posOffset>223520</wp:posOffset>
-            </wp:positionV>
-            <wp:extent cx="248920" cy="248920"/>
-            <wp:effectExtent l="0" t="0" r="0" b="0"/>
-            <wp:wrapNone/>
-            <wp:docPr id="1" name="Graphic 1" descr="Camera"/>
-            <wp:cNvGraphicFramePr>
-              <a:graphicFrameLocks xmlns:a="http://schemas.openxmlformats.org/drawingml/2006/main" noChangeAspect="1"/>
-            </wp:cNvGraphicFramePr>
-            <a:graphic xmlns:a="http://schemas.openxmlformats.org/drawingml/2006/main">
-              <a:graphicData uri="http://schemas.openxmlformats.org/drawingml/2006/picture">
-                <pic:pic xmlns:pic="http://schemas.openxmlformats.org/drawingml/2006/picture">
-                  <pic:nvPicPr>
-                    <pic:cNvPr id="1" name="Camera.svg"/>
-                    <pic:cNvPicPr/>
-                  </pic:nvPicPr>
-                  <pic:blipFill>
-                    <a:blip r:embed="rId5" cstate="print">
-                      <a:extLst>
-                        <a:ext uri="{28A0092B-C50C-407E-A947-70E740481C1C}">
-                          <a14:useLocalDpi xmlns:a14="http://schemas.microsoft.com/office/drawing/2010/main" val="0"/>
-                        </a:ext>
-                        <a:ext uri="{96DAC541-7B7A-43D3-8B79-37D633B846F1}">
-                          <asvg:svgBlip xmlns:asvg="http://schemas.microsoft.com/office/drawing/2016/SVG/main" r:embed="rId6"/>
-                        </a:ext>
-                      </a:extLst>
-                    </a:blip>
-                    <a:stretch>
-                      <a:fillRect/>
-                    </a:stretch>
-                  </pic:blipFill>
-                  <pic:spPr>
-                    <a:xfrm>
-                      <a:off x="0" y="0"/>
-                      <a:ext cx="248920" cy="248920"/>
-                    </a:xfrm>
-                    <a:prstGeom prst="rect">
-                      <a:avLst/>
-                    </a:prstGeom>
-                  </pic:spPr>
-                </pic:pic>
-              </a:graphicData>
-            </a:graphic>
-          </wp:anchor>
-        </w:drawing>
-      </w:r>
-      <w:r>
-        <w:rPr>
           <w:b/>
         </w:rPr>
         <w:t>Header:</w:t>
@@ -110,44 +53,302 @@
         <w:t>HOME</w:t>
       </w:r>
       <w:r>
-        <w:t xml:space="preserve"> button and </w:t>
+        <w:t xml:space="preserve"> button </w:t>
+      </w:r>
+      <w:r>
+        <w:t>i</w:t>
+      </w:r>
+      <w:r>
+        <w:t>n the left side, along with a</w:t>
+      </w:r>
+      <w:r>
+        <w:t>n upload button, a</w:t>
+      </w:r>
+      <w:r>
+        <w:t xml:space="preserve"> dropdown </w:t>
+      </w:r>
+      <w:r>
+        <w:rPr>
+          <w:b/>
+        </w:rPr>
+        <w:t>MENU</w:t>
+      </w:r>
+      <w:r>
+        <w:t xml:space="preserve"> </w:t>
+      </w:r>
+      <w:r>
+        <w:t xml:space="preserve">and a logout icon </w:t>
+      </w:r>
+      <w:r>
+        <w:t>in the right side.</w:t>
+      </w:r>
+    </w:p>
+    <w:p>
+      <w:pPr>
+        <w:pStyle w:val="ListParagraph"/>
+        <w:numPr>
+          <w:ilvl w:val="0"/>
+          <w:numId w:val="1"/>
+        </w:numPr>
+      </w:pPr>
+      <w:r>
+        <w:t>Background color:  Light grey</w:t>
+      </w:r>
+      <w:r>
+        <w:t>.</w:t>
+      </w:r>
+    </w:p>
+    <w:p>
+      <w:pPr>
+        <w:pStyle w:val="ListParagraph"/>
+        <w:numPr>
+          <w:ilvl w:val="0"/>
+          <w:numId w:val="1"/>
+        </w:numPr>
+      </w:pPr>
+      <w:r>
+        <w:t>F</w:t>
+      </w:r>
+      <w:r>
+        <w:t xml:space="preserve">ont-family: </w:t>
+      </w:r>
+      <w:r>
+        <w:t>“</w:t>
+      </w:r>
+      <w:r>
+        <w:t>Arial”</w:t>
+      </w:r>
+      <w:r>
+        <w:t>.</w:t>
+      </w:r>
+    </w:p>
+    <w:p>
+      <w:pPr>
+        <w:pStyle w:val="ListParagraph"/>
+        <w:numPr>
+          <w:ilvl w:val="0"/>
+          <w:numId w:val="1"/>
+        </w:numPr>
+      </w:pPr>
+      <w:r>
+        <w:t>Font color: Black</w:t>
+      </w:r>
+      <w:r>
+        <w:t>.</w:t>
+      </w:r>
+    </w:p>
+    <w:p>
+      <w:pPr>
+        <w:pStyle w:val="ListParagraph"/>
+        <w:numPr>
+          <w:ilvl w:val="0"/>
+          <w:numId w:val="1"/>
+        </w:numPr>
+      </w:pPr>
+      <w:r>
+        <w:t xml:space="preserve">Font size: </w:t>
+      </w:r>
+      <w:r>
+        <w:t>16</w:t>
+      </w:r>
+      <w:r>
+        <w:t>px</w:t>
+      </w:r>
+      <w:r>
+        <w:t>.</w:t>
+      </w:r>
+    </w:p>
+    <w:p>
+      <w:pPr>
+        <w:pStyle w:val="ListParagraph"/>
+        <w:numPr>
+          <w:ilvl w:val="0"/>
+          <w:numId w:val="1"/>
+        </w:numPr>
+      </w:pPr>
+      <w:r>
+        <w:t>Alignment: Center.</w:t>
+      </w:r>
+    </w:p>
+    <w:p>
+      <w:pPr>
+        <w:rPr>
+          <w:b/>
+          <w:sz w:val="4"/>
+        </w:rPr>
+      </w:pPr>
+    </w:p>
+    <w:p>
+      <w:pPr>
+        <w:rPr>
+          <w:b/>
+        </w:rPr>
+      </w:pPr>
+      <w:r>
+        <w:rPr>
+          <w:b/>
+        </w:rPr>
+        <w:t>Footer:</w:t>
+      </w:r>
+    </w:p>
+    <w:p>
+      <w:pPr>
+        <w:pStyle w:val="ListParagraph"/>
+        <w:numPr>
+          <w:ilvl w:val="0"/>
+          <w:numId w:val="2"/>
+        </w:numPr>
+      </w:pPr>
+      <w:r>
+        <w:t xml:space="preserve">Every Page will have a footer that includes </w:t>
+      </w:r>
+      <w:r>
+        <w:rPr>
+          <w:b/>
+        </w:rPr>
+        <w:t>TERMS OF USE, CONTACT</w:t>
+      </w:r>
+      <w:r>
+        <w:t xml:space="preserve"> and </w:t>
+      </w:r>
+      <w:r>
+        <w:rPr>
+          <w:b/>
+        </w:rPr>
+        <w:t>SITEMAP</w:t>
+      </w:r>
+      <w:r>
+        <w:t xml:space="preserve"> buttons.</w:t>
+      </w:r>
+    </w:p>
+    <w:p>
+      <w:pPr>
+        <w:pStyle w:val="ListParagraph"/>
+        <w:numPr>
+          <w:ilvl w:val="0"/>
+          <w:numId w:val="2"/>
+        </w:numPr>
+      </w:pPr>
+      <w:r>
+        <w:t>Background color:  Light grey.</w:t>
+      </w:r>
+    </w:p>
+    <w:p>
+      <w:pPr>
+        <w:pStyle w:val="ListParagraph"/>
+        <w:numPr>
+          <w:ilvl w:val="0"/>
+          <w:numId w:val="2"/>
+        </w:numPr>
+      </w:pPr>
+      <w:r>
+        <w:t>F</w:t>
+      </w:r>
+      <w:r>
+        <w:t xml:space="preserve">ont-family: </w:t>
+      </w:r>
+      <w:r>
+        <w:t>'Sofia', "Arial Black", "Arial Bold", Gadget, sans-serif</w:t>
+      </w:r>
+      <w:r>
+        <w:t>.</w:t>
+      </w:r>
+    </w:p>
+    <w:p>
+      <w:pPr>
+        <w:pStyle w:val="ListParagraph"/>
+        <w:numPr>
+          <w:ilvl w:val="0"/>
+          <w:numId w:val="2"/>
+        </w:numPr>
+      </w:pPr>
+      <w:r>
+        <w:t>Font color: Black.</w:t>
+      </w:r>
+    </w:p>
+    <w:p>
+      <w:pPr>
+        <w:pStyle w:val="ListParagraph"/>
+        <w:numPr>
+          <w:ilvl w:val="0"/>
+          <w:numId w:val="2"/>
+        </w:numPr>
+      </w:pPr>
+      <w:r>
+        <w:t>Align</w:t>
+      </w:r>
+      <w:r>
+        <w:t>ment</w:t>
+      </w:r>
+      <w:r>
+        <w:t>: Center</w:t>
+      </w:r>
+      <w:r>
+        <w:t>.</w:t>
+      </w:r>
+    </w:p>
+    <w:p>
+      <w:pPr>
+        <w:rPr>
+          <w:sz w:val="4"/>
+        </w:rPr>
+      </w:pPr>
+    </w:p>
+    <w:p>
+      <w:pPr>
+        <w:rPr>
+          <w:b/>
+        </w:rPr>
+      </w:pPr>
+      <w:r>
+        <w:rPr>
+          <w:b/>
+        </w:rPr>
+        <w:t>Logo:</w:t>
+      </w:r>
+    </w:p>
+    <w:p>
+      <w:pPr>
+        <w:pStyle w:val="ListParagraph"/>
+        <w:numPr>
+          <w:ilvl w:val="0"/>
+          <w:numId w:val="3"/>
+        </w:numPr>
+      </w:pPr>
+      <w:r>
+        <w:t>Every page will have the application logo right underneath the header (</w:t>
+      </w:r>
+      <w:r>
+        <w:t>except the contact, terms of use and site map pages</w:t>
+      </w:r>
+      <w:r>
+        <w:t>).</w:t>
+      </w:r>
+    </w:p>
+    <w:p>
+      <w:pPr>
+        <w:pStyle w:val="ListParagraph"/>
+        <w:numPr>
+          <w:ilvl w:val="0"/>
+          <w:numId w:val="3"/>
+        </w:numPr>
+      </w:pPr>
+      <w:r>
+        <w:t xml:space="preserve">The logo will be </w:t>
       </w:r>
       <w:proofErr w:type="spellStart"/>
-      <w:proofErr w:type="gramStart"/>
-      <w:r>
-        <w:t>a</w:t>
+      <w:r>
+        <w:rPr>
+          <w:b/>
+        </w:rPr>
+        <w:t>FixMe</w:t>
       </w:r>
       <w:proofErr w:type="spellEnd"/>
-      <w:proofErr w:type="gramEnd"/>
-      <w:r>
-        <w:t xml:space="preserve">          icon </w:t>
-      </w:r>
-      <w:r>
-        <w:t>i</w:t>
-      </w:r>
-      <w:r>
-        <w:t xml:space="preserve">n the left side, along with a dropdown </w:t>
-      </w:r>
-      <w:r>
-        <w:rPr>
-          <w:b/>
-        </w:rPr>
-        <w:t>MENU</w:t>
-      </w:r>
-      <w:r>
-        <w:t xml:space="preserve"> in the right side.</w:t>
-      </w:r>
-    </w:p>
-    <w:p>
-      <w:pPr>
-        <w:pStyle w:val="ListParagraph"/>
-        <w:numPr>
-          <w:ilvl w:val="0"/>
-          <w:numId w:val="1"/>
-        </w:numPr>
-      </w:pPr>
-      <w:r>
-        <w:t>Background color:  Light grey</w:t>
+      <w:r>
+        <w:rPr>
+          <w:b/>
+        </w:rPr>
+        <w:t xml:space="preserve"> IIT</w:t>
       </w:r>
       <w:r>
         <w:t>.</w:t>
@@ -155,10 +356,60 @@
     </w:p>
     <w:p>
       <w:pPr>
-        <w:pStyle w:val="ListParagraph"/>
-        <w:numPr>
-          <w:ilvl w:val="0"/>
-          <w:numId w:val="1"/>
+        <w:rPr>
+          <w:sz w:val="4"/>
+        </w:rPr>
+      </w:pPr>
+    </w:p>
+    <w:p>
+      <w:pPr>
+        <w:rPr>
+          <w:b/>
+        </w:rPr>
+      </w:pPr>
+      <w:r>
+        <w:rPr>
+          <w:b/>
+        </w:rPr>
+        <w:t>Body Content</w:t>
+      </w:r>
+      <w:r>
+        <w:rPr>
+          <w:b/>
+        </w:rPr>
+        <w:t xml:space="preserve"> (index and login pages)</w:t>
+      </w:r>
+      <w:r>
+        <w:rPr>
+          <w:b/>
+        </w:rPr>
+        <w:t>:</w:t>
+      </w:r>
+    </w:p>
+    <w:p>
+      <w:pPr>
+        <w:pStyle w:val="ListParagraph"/>
+        <w:numPr>
+          <w:ilvl w:val="0"/>
+          <w:numId w:val="4"/>
+        </w:numPr>
+      </w:pPr>
+      <w:r>
+        <w:t xml:space="preserve">The index and login pages will consist of buttons and input </w:t>
+      </w:r>
+      <w:r>
+        <w:t>text fields</w:t>
+      </w:r>
+      <w:r>
+        <w:t>.</w:t>
+      </w:r>
+    </w:p>
+    <w:p>
+      <w:pPr>
+        <w:pStyle w:val="ListParagraph"/>
+        <w:numPr>
+          <w:ilvl w:val="0"/>
+          <w:numId w:val="4"/>
         </w:numPr>
       </w:pPr>
       <w:r>
@@ -168,31 +419,37 @@
         <w:t xml:space="preserve">ont-family: </w:t>
       </w:r>
       <w:r>
-        <w:t>“</w:t>
-      </w:r>
-      <w:r>
-        <w:t>Indie Flower</w:t>
-      </w:r>
-      <w:r>
-        <w:t>”</w:t>
-      </w:r>
-      <w:r>
-        <w:t>, cursive</w:t>
+        <w:t>'Sofia', "Arial Black", "Arial Bold", Gadget, sans-serif</w:t>
       </w:r>
       <w:r>
         <w:t>.</w:t>
       </w:r>
-    </w:p>
-    <w:p>
-      <w:pPr>
-        <w:pStyle w:val="ListParagraph"/>
-        <w:numPr>
-          <w:ilvl w:val="0"/>
-          <w:numId w:val="1"/>
-        </w:numPr>
-      </w:pPr>
-      <w:r>
-        <w:t>Font color: Black</w:t>
+      <w:r>
+        <w:tab/>
+      </w:r>
+    </w:p>
+    <w:p>
+      <w:pPr>
+        <w:pStyle w:val="ListParagraph"/>
+        <w:numPr>
+          <w:ilvl w:val="0"/>
+          <w:numId w:val="4"/>
+        </w:numPr>
+      </w:pPr>
+      <w:r>
+        <w:t>Font color: Black.</w:t>
+      </w:r>
+    </w:p>
+    <w:p>
+      <w:pPr>
+        <w:pStyle w:val="ListParagraph"/>
+        <w:numPr>
+          <w:ilvl w:val="0"/>
+          <w:numId w:val="4"/>
+        </w:numPr>
+      </w:pPr>
+      <w:r>
+        <w:t>Alignment: Center</w:t>
       </w:r>
       <w:r>
         <w:t>.</w:t>
@@ -200,118 +457,81 @@
     </w:p>
     <w:p>
       <w:pPr>
-        <w:pStyle w:val="ListParagraph"/>
-        <w:numPr>
-          <w:ilvl w:val="0"/>
-          <w:numId w:val="1"/>
-        </w:numPr>
-      </w:pPr>
-      <w:r>
-        <w:t>Font size: 30px</w:t>
+        <w:rPr>
+          <w:sz w:val="4"/>
+        </w:rPr>
+      </w:pPr>
+    </w:p>
+    <w:p>
+      <w:pPr>
+        <w:rPr>
+          <w:b/>
+        </w:rPr>
+      </w:pPr>
+      <w:r>
+        <w:rPr>
+          <w:b/>
+        </w:rPr>
+        <w:t>Body Content</w:t>
+      </w:r>
+      <w:r>
+        <w:rPr>
+          <w:b/>
+        </w:rPr>
+        <w:t xml:space="preserve"> (user and admin pages)</w:t>
+      </w:r>
+      <w:r>
+        <w:rPr>
+          <w:b/>
+        </w:rPr>
+        <w:t>:</w:t>
+      </w:r>
+    </w:p>
+    <w:p>
+      <w:pPr>
+        <w:pStyle w:val="ListParagraph"/>
+        <w:numPr>
+          <w:ilvl w:val="0"/>
+          <w:numId w:val="5"/>
+        </w:numPr>
+      </w:pPr>
+      <w:r>
+        <w:t xml:space="preserve">The user and admin pages will consist of </w:t>
+      </w:r>
+      <w:r>
+        <w:t>a newsfeed with a like and dislike button, along with a comment bubble icon. The admin page will also have an option to delete a specific newsfeed.</w:t>
+      </w:r>
+    </w:p>
+    <w:p>
+      <w:pPr>
+        <w:pStyle w:val="ListParagraph"/>
+        <w:numPr>
+          <w:ilvl w:val="0"/>
+          <w:numId w:val="5"/>
+        </w:numPr>
+      </w:pPr>
+      <w:r>
+        <w:t>F</w:t>
+      </w:r>
+      <w:r>
+        <w:t xml:space="preserve">ont-family: </w:t>
+      </w:r>
+      <w:r>
+        <w:t>'Sofia', "Arial Black", "Arial Bold", Gadget, sans-serif</w:t>
       </w:r>
       <w:r>
         <w:t>.</w:t>
       </w:r>
-    </w:p>
-    <w:p>
-      <w:pPr>
-        <w:rPr>
-          <w:b/>
-          <w:sz w:val="4"/>
-        </w:rPr>
-      </w:pPr>
-    </w:p>
-    <w:p>
-      <w:pPr>
-        <w:rPr>
-          <w:b/>
-        </w:rPr>
-      </w:pPr>
-      <w:r>
-        <w:rPr>
-          <w:b/>
-        </w:rPr>
-        <w:t>Footer:</w:t>
-      </w:r>
-    </w:p>
-    <w:p>
-      <w:pPr>
-        <w:pStyle w:val="ListParagraph"/>
-        <w:numPr>
-          <w:ilvl w:val="0"/>
-          <w:numId w:val="2"/>
-        </w:numPr>
-      </w:pPr>
-      <w:r>
-        <w:t xml:space="preserve">Every Page will have a footer that includes </w:t>
-      </w:r>
-      <w:r>
-        <w:rPr>
-          <w:b/>
-        </w:rPr>
-        <w:t>TERMS OF USE, CONTACT</w:t>
-      </w:r>
-      <w:r>
-        <w:t xml:space="preserve"> and </w:t>
-      </w:r>
-      <w:r>
-        <w:rPr>
-          <w:b/>
-        </w:rPr>
-        <w:t>SITEMAP</w:t>
-      </w:r>
-      <w:r>
-        <w:t xml:space="preserve"> buttons.</w:t>
-      </w:r>
-    </w:p>
-    <w:p>
-      <w:pPr>
-        <w:pStyle w:val="ListParagraph"/>
-        <w:numPr>
-          <w:ilvl w:val="0"/>
-          <w:numId w:val="2"/>
-        </w:numPr>
-      </w:pPr>
-      <w:r>
-        <w:t>Background color:  Light grey.</w:t>
-      </w:r>
-    </w:p>
-    <w:p>
-      <w:pPr>
-        <w:pStyle w:val="ListParagraph"/>
-        <w:numPr>
-          <w:ilvl w:val="0"/>
-          <w:numId w:val="2"/>
-        </w:numPr>
-      </w:pPr>
-      <w:r>
-        <w:t>F</w:t>
-      </w:r>
-      <w:r>
-        <w:t xml:space="preserve">ont-family: </w:t>
-      </w:r>
-      <w:r>
-        <w:t>“</w:t>
-      </w:r>
-      <w:r>
-        <w:t>Indie Flower</w:t>
-      </w:r>
-      <w:r>
-        <w:t>”</w:t>
-      </w:r>
-      <w:r>
-        <w:t>, cursive</w:t>
-      </w:r>
-      <w:r>
-        <w:t>.</w:t>
-      </w:r>
-    </w:p>
-    <w:p>
-      <w:pPr>
-        <w:pStyle w:val="ListParagraph"/>
-        <w:numPr>
-          <w:ilvl w:val="0"/>
-          <w:numId w:val="2"/>
+      <w:r>
+        <w:tab/>
+      </w:r>
+    </w:p>
+    <w:p>
+      <w:pPr>
+        <w:pStyle w:val="ListParagraph"/>
+        <w:numPr>
+          <w:ilvl w:val="0"/>
+          <w:numId w:val="5"/>
         </w:numPr>
       </w:pPr>
       <w:r>
@@ -323,360 +543,19 @@
         <w:pStyle w:val="ListParagraph"/>
         <w:numPr>
           <w:ilvl w:val="0"/>
-          <w:numId w:val="2"/>
-        </w:numPr>
-      </w:pPr>
-      <w:r>
-        <w:t>Font size: 30px.</w:t>
-      </w:r>
-    </w:p>
-    <w:p>
-      <w:pPr>
-        <w:rPr>
-          <w:sz w:val="4"/>
-        </w:rPr>
-      </w:pPr>
-    </w:p>
-    <w:p>
-      <w:pPr>
-        <w:rPr>
-          <w:b/>
-        </w:rPr>
-      </w:pPr>
-      <w:r>
-        <w:rPr>
-          <w:b/>
-        </w:rPr>
-        <w:t>Logo:</w:t>
-      </w:r>
-    </w:p>
-    <w:p>
-      <w:pPr>
-        <w:pStyle w:val="ListParagraph"/>
-        <w:numPr>
-          <w:ilvl w:val="0"/>
-          <w:numId w:val="3"/>
-        </w:numPr>
-      </w:pPr>
-      <w:r>
-        <w:t>Every page will have the application logo right underneath the header (Admin and User pages) and on the top portion of the body content (Index and Login pages).</w:t>
-      </w:r>
-    </w:p>
-    <w:p>
-      <w:pPr>
-        <w:pStyle w:val="ListParagraph"/>
-        <w:numPr>
-          <w:ilvl w:val="0"/>
-          <w:numId w:val="3"/>
-        </w:numPr>
-      </w:pPr>
-      <w:r>
-        <w:t xml:space="preserve">The logo will be </w:t>
-      </w:r>
-      <w:proofErr w:type="spellStart"/>
-      <w:r>
-        <w:rPr>
-          <w:b/>
-        </w:rPr>
-        <w:t>FixMe</w:t>
-      </w:r>
-      <w:proofErr w:type="spellEnd"/>
-      <w:r>
-        <w:rPr>
-          <w:b/>
-        </w:rPr>
-        <w:t xml:space="preserve"> IIT</w:t>
-      </w:r>
-      <w:r>
-        <w:t>.</w:t>
-      </w:r>
-    </w:p>
-    <w:p>
-      <w:pPr>
-        <w:pStyle w:val="ListParagraph"/>
-        <w:numPr>
-          <w:ilvl w:val="0"/>
-          <w:numId w:val="3"/>
-        </w:numPr>
-      </w:pPr>
-      <w:r>
-        <w:t>It will be a combination of red and black colors, but we are still working on the design.</w:t>
-      </w:r>
-    </w:p>
-    <w:p>
-      <w:pPr>
-        <w:rPr>
-          <w:sz w:val="4"/>
-        </w:rPr>
-      </w:pPr>
-    </w:p>
-    <w:p>
-      <w:pPr>
-        <w:rPr>
-          <w:b/>
-        </w:rPr>
-      </w:pPr>
-      <w:r>
-        <w:rPr>
-          <w:b/>
-        </w:rPr>
-        <w:t>Body Content</w:t>
-      </w:r>
-      <w:r>
-        <w:rPr>
-          <w:b/>
-        </w:rPr>
-        <w:t xml:space="preserve"> (index and login pages)</w:t>
-      </w:r>
-      <w:r>
-        <w:rPr>
-          <w:b/>
-        </w:rPr>
-        <w:t>:</w:t>
-      </w:r>
-    </w:p>
-    <w:p>
-      <w:pPr>
-        <w:pStyle w:val="ListParagraph"/>
-        <w:numPr>
-          <w:ilvl w:val="0"/>
-          <w:numId w:val="4"/>
-        </w:numPr>
-      </w:pPr>
-      <w:r>
-        <w:t xml:space="preserve">The index and login pages will consist of buttons and input </w:t>
-      </w:r>
-      <w:r>
-        <w:t>text fields</w:t>
-      </w:r>
-      <w:r>
-        <w:t>.</w:t>
-      </w:r>
-    </w:p>
-    <w:p>
-      <w:pPr>
-        <w:pStyle w:val="ListParagraph"/>
-        <w:numPr>
-          <w:ilvl w:val="0"/>
-          <w:numId w:val="4"/>
-        </w:numPr>
-      </w:pPr>
-      <w:r>
-        <w:t>F</w:t>
-      </w:r>
-      <w:r>
-        <w:t xml:space="preserve">ont-family: </w:t>
-      </w:r>
-      <w:r>
-        <w:t>“</w:t>
-      </w:r>
-      <w:r>
-        <w:t>PT Serif</w:t>
-      </w:r>
-      <w:r>
-        <w:t>”</w:t>
-      </w:r>
-      <w:r>
-        <w:t xml:space="preserve">, </w:t>
-      </w:r>
-      <w:r>
-        <w:t>serif</w:t>
-      </w:r>
-      <w:r>
-        <w:t>.</w:t>
-      </w:r>
-      <w:r>
-        <w:tab/>
-      </w:r>
-    </w:p>
-    <w:p>
-      <w:pPr>
-        <w:pStyle w:val="ListParagraph"/>
-        <w:numPr>
-          <w:ilvl w:val="0"/>
-          <w:numId w:val="4"/>
-        </w:numPr>
-      </w:pPr>
-      <w:r>
-        <w:t>Font color: Black.</w:t>
-      </w:r>
-    </w:p>
-    <w:p>
-      <w:pPr>
-        <w:pStyle w:val="ListParagraph"/>
-        <w:numPr>
-          <w:ilvl w:val="0"/>
-          <w:numId w:val="4"/>
-        </w:numPr>
-      </w:pPr>
-      <w:r>
-        <w:t xml:space="preserve">Font size: </w:t>
-      </w:r>
-      <w:r>
-        <w:t>15</w:t>
-      </w:r>
-      <w:r>
-        <w:t>px.</w:t>
-      </w:r>
-    </w:p>
-    <w:p>
-      <w:pPr>
-        <w:rPr>
-          <w:sz w:val="4"/>
-        </w:rPr>
-      </w:pPr>
-    </w:p>
-    <w:p>
-      <w:pPr>
-        <w:rPr>
-          <w:b/>
-        </w:rPr>
-      </w:pPr>
-      <w:r>
-        <w:rPr>
-          <w:b/>
-        </w:rPr>
-        <w:t>Body Content</w:t>
-      </w:r>
-      <w:r>
-        <w:rPr>
-          <w:b/>
-        </w:rPr>
-        <w:t xml:space="preserve"> (</w:t>
-      </w:r>
-      <w:r>
-        <w:rPr>
-          <w:b/>
-        </w:rPr>
-        <w:t>user and admin</w:t>
-      </w:r>
-      <w:r>
-        <w:rPr>
-          <w:b/>
-        </w:rPr>
-        <w:t xml:space="preserve"> pages)</w:t>
-      </w:r>
-      <w:r>
-        <w:rPr>
-          <w:b/>
-        </w:rPr>
-        <w:t>:</w:t>
-      </w:r>
-    </w:p>
-    <w:p>
-      <w:pPr>
-        <w:pStyle w:val="ListParagraph"/>
-        <w:numPr>
-          <w:ilvl w:val="0"/>
           <w:numId w:val="5"/>
         </w:numPr>
       </w:pPr>
       <w:r>
-        <w:t xml:space="preserve">The user and admin pages will consist of </w:t>
-      </w:r>
-      <w:r>
-        <w:t>a newsfeed with a like and dislike button, along with a comment bubble icon. The admin page will also have an option to delete a specific newsfeed.</w:t>
-      </w:r>
-    </w:p>
-    <w:p>
-      <w:pPr>
-        <w:pStyle w:val="ListParagraph"/>
-        <w:numPr>
-          <w:ilvl w:val="0"/>
-          <w:numId w:val="5"/>
-        </w:numPr>
-      </w:pPr>
-      <w:r>
-        <w:t>F</w:t>
-      </w:r>
-      <w:r>
-        <w:t xml:space="preserve">ont-family: </w:t>
-      </w:r>
-      <w:r>
-        <w:t>“</w:t>
-      </w:r>
-      <w:r>
-        <w:t>PT Serif</w:t>
-      </w:r>
-      <w:r>
-        <w:t>”</w:t>
-      </w:r>
-      <w:r>
-        <w:t xml:space="preserve">, </w:t>
-      </w:r>
-      <w:r>
-        <w:t>serif</w:t>
-      </w:r>
-      <w:r>
-        <w:t>.</w:t>
-      </w:r>
-      <w:r>
-        <w:tab/>
-      </w:r>
-    </w:p>
-    <w:p>
-      <w:pPr>
-        <w:pStyle w:val="ListParagraph"/>
-        <w:numPr>
-          <w:ilvl w:val="0"/>
-          <w:numId w:val="5"/>
-        </w:numPr>
-      </w:pPr>
-      <w:r>
-        <w:t>Font color: Black.</w:t>
-      </w:r>
-    </w:p>
-    <w:p>
-      <w:pPr>
-        <w:pStyle w:val="ListParagraph"/>
-        <w:numPr>
-          <w:ilvl w:val="0"/>
-          <w:numId w:val="5"/>
-        </w:numPr>
-      </w:pPr>
-      <w:r>
-        <w:t>Font size: 15px.</w:t>
-      </w:r>
-    </w:p>
-    <w:p/>
-    <w:p>
-      <w:pPr>
-        <w:rPr>
-          <w:b/>
-        </w:rPr>
-      </w:pPr>
-      <w:r>
-        <w:rPr>
-          <w:b/>
-        </w:rPr>
-        <w:t>Our</w:t>
-      </w:r>
-      <w:r>
-        <w:rPr>
-          <w:b/>
-        </w:rPr>
-        <w:t xml:space="preserve"> web </w:t>
-      </w:r>
+        <w:t>Alignment: Center.</w:t>
+      </w:r>
+    </w:p>
+    <w:p>
+      <w:pPr>
+        <w:ind w:left="360"/>
+      </w:pPr>
       <w:bookmarkStart w:id="0" w:name="_GoBack"/>
       <w:bookmarkEnd w:id="0"/>
-      <w:r>
-        <w:rPr>
-          <w:b/>
-        </w:rPr>
-        <w:t>page d</w:t>
-      </w:r>
-      <w:r>
-        <w:rPr>
-          <w:b/>
-        </w:rPr>
-        <w:t xml:space="preserve">esign is still </w:t>
-      </w:r>
-      <w:r>
-        <w:rPr>
-          <w:b/>
-        </w:rPr>
-        <w:t>under construction…</w:t>
-      </w:r>
     </w:p>
     <w:sectPr>
       <w:pgSz w:w="12240" w:h="15840"/>

--- a/Documentation/diagrams/UI-UX design.docx
+++ b/Documentation/diagrams/UI-UX design.docx
@@ -499,63 +499,66 @@
         <w:t xml:space="preserve">The user and admin pages will consist of </w:t>
       </w:r>
       <w:r>
-        <w:t>a newsfeed with a like and dislike button, along with a comment bubble icon. The admin page will also have an option to delete a specific newsfeed.</w:t>
-      </w:r>
-    </w:p>
-    <w:p>
-      <w:pPr>
-        <w:pStyle w:val="ListParagraph"/>
-        <w:numPr>
-          <w:ilvl w:val="0"/>
-          <w:numId w:val="5"/>
-        </w:numPr>
-      </w:pPr>
-      <w:r>
-        <w:t>F</w:t>
-      </w:r>
-      <w:r>
-        <w:t xml:space="preserve">ont-family: </w:t>
-      </w:r>
-      <w:r>
-        <w:t>'Sofia', "Arial Black", "Arial Bold", Gadget, sans-serif</w:t>
+        <w:t>a newsfeed with a like and dislike button, along with a comment bubble icon</w:t>
       </w:r>
       <w:r>
         <w:t>.</w:t>
       </w:r>
-      <w:r>
-        <w:tab/>
-      </w:r>
-    </w:p>
-    <w:p>
-      <w:pPr>
-        <w:pStyle w:val="ListParagraph"/>
-        <w:numPr>
-          <w:ilvl w:val="0"/>
-          <w:numId w:val="5"/>
-        </w:numPr>
-      </w:pPr>
-      <w:r>
-        <w:t>Font color: Black.</w:t>
-      </w:r>
-    </w:p>
-    <w:p>
-      <w:pPr>
-        <w:pStyle w:val="ListParagraph"/>
-        <w:numPr>
-          <w:ilvl w:val="0"/>
-          <w:numId w:val="5"/>
-        </w:numPr>
-      </w:pPr>
-      <w:r>
-        <w:t>Alignment: Center.</w:t>
-      </w:r>
-    </w:p>
-    <w:p>
-      <w:pPr>
-        <w:ind w:left="360"/>
-      </w:pPr>
       <w:bookmarkStart w:id="0" w:name="_GoBack"/>
       <w:bookmarkEnd w:id="0"/>
+    </w:p>
+    <w:p>
+      <w:pPr>
+        <w:pStyle w:val="ListParagraph"/>
+        <w:numPr>
+          <w:ilvl w:val="0"/>
+          <w:numId w:val="5"/>
+        </w:numPr>
+      </w:pPr>
+      <w:r>
+        <w:t>F</w:t>
+      </w:r>
+      <w:r>
+        <w:t xml:space="preserve">ont-family: </w:t>
+      </w:r>
+      <w:r>
+        <w:t>'Sofia', "Arial Black", "Arial Bold", Gadget, sans-serif</w:t>
+      </w:r>
+      <w:r>
+        <w:t>.</w:t>
+      </w:r>
+      <w:r>
+        <w:tab/>
+      </w:r>
+    </w:p>
+    <w:p>
+      <w:pPr>
+        <w:pStyle w:val="ListParagraph"/>
+        <w:numPr>
+          <w:ilvl w:val="0"/>
+          <w:numId w:val="5"/>
+        </w:numPr>
+      </w:pPr>
+      <w:r>
+        <w:t>Font color: Black.</w:t>
+      </w:r>
+    </w:p>
+    <w:p>
+      <w:pPr>
+        <w:pStyle w:val="ListParagraph"/>
+        <w:numPr>
+          <w:ilvl w:val="0"/>
+          <w:numId w:val="5"/>
+        </w:numPr>
+      </w:pPr>
+      <w:r>
+        <w:t>Alignment: Center.</w:t>
+      </w:r>
+    </w:p>
+    <w:p>
+      <w:pPr>
+        <w:ind w:left="360"/>
+      </w:pPr>
     </w:p>
     <w:sectPr>
       <w:pgSz w:w="12240" w:h="15840"/>
